--- a/BabbittQuoteGenerator_Portable/export/templates/LS7000_template.docx
+++ b/BabbittQuoteGenerator_Portable/export/templates/LS7000_template.docx
@@ -1,6 +1,6 @@
 
 <file path=word/document.xml><?xml version="1.0" encoding="utf-8"?>
-<w:document xmlns:o="urn:schemas-microsoft-com:office:office" xmlns:r="http://schemas.openxmlformats.org/officeDocument/2006/relationships" xmlns:v="urn:schemas-microsoft-com:vml" xmlns:w="http://schemas.openxmlformats.org/wordprocessingml/2006/main" xmlns:w10="urn:schemas-microsoft-com:office:word" xmlns:wp="http://schemas.openxmlformats.org/drawingml/2006/wordprocessingDrawing" xmlns:wps="http://schemas.microsoft.com/office/word/2010/wordprocessingShape" xmlns:wpg="http://schemas.microsoft.com/office/word/2010/wordprocessingGroup" xmlns:mc="http://schemas.openxmlformats.org/markup-compatibility/2006" xmlns:wp14="http://schemas.microsoft.com/office/word/2010/wordprocessingDrawing" xmlns:w14="http://schemas.microsoft.com/office/word/2010/wordml" xmlns:w15="http://schemas.microsoft.com/office/word/2012/wordml" mc:Ignorable="w14 wp14 w15">
+<w:document xmlns:o="urn:schemas-microsoft-com:office:office" xmlns:r="http://schemas.openxmlformats.org/officeDocument/2006/relationships" xmlns:v="urn:schemas-microsoft-com:vml" xmlns:w="http://schemas.openxmlformats.org/wordprocessingml/2006/main" xmlns:w10="urn:schemas-microsoft-com:office:word" xmlns:wp="http://schemas.openxmlformats.org/drawingml/2006/wordprocessingDrawing" xmlns:pic="http://schemas.openxmlformats.org/drawingml/2006/picture" xmlns:wps="http://schemas.microsoft.com/office/word/2010/wordprocessingShape" xmlns:wpg="http://schemas.microsoft.com/office/word/2010/wordprocessingGroup" xmlns:mc="http://schemas.openxmlformats.org/markup-compatibility/2006" xmlns:wp14="http://schemas.microsoft.com/office/word/2010/wordprocessingDrawing" xmlns:w14="http://schemas.microsoft.com/office/word/2010/wordml" xmlns:w15="http://schemas.microsoft.com/office/word/2012/wordml" mc:Ignorable="w14 wp14 w15">
   <w:body>
     <w:p>
       <w:pPr>
@@ -428,7 +428,7 @@
       </w:pPr>
       <w:r>
         <w:rPr/>
-        <w:t>For longer probes please add $ {{length_adder}} {{adder_per}}</w:t>
+        <w:t>Other supply voltages available at no extra charge</w:t>
       </w:r>
     </w:p>
     <w:p>
@@ -442,20 +442,6 @@
       </w:pPr>
       <w:r>
         <w:rPr/>
-        <w:t>Other supply voltages available at no extra charge</w:t>
-      </w:r>
-    </w:p>
-    <w:p>
-      <w:pPr>
-        <w:pStyle w:val="Normal"/>
-        <w:numPr>
-          <w:ilvl w:val="0"/>
-          <w:numId w:val="4"/>
-        </w:numPr>
-        <w:rPr/>
-      </w:pPr>
-      <w:r>
-        <w:rPr/>
         <w:t>Special materials of construction – please call factory</w:t>
       </w:r>
     </w:p>
@@ -480,8 +466,17 @@
           <w:szCs w:val="24"/>
         </w:rPr>
         <w:t xml:space="preserve">Delivery: </w:t>
-        <w:tab/>
-        <w:tab/>
+      </w:r>
+      <w:r>
+        <w:rPr>
+          <w:szCs w:val="24"/>
+        </w:rPr>
+        <w:t>{{lead_time}}</w:t>
+      </w:r>
+      <w:r>
+        <w:rPr>
+          <w:szCs w:val="24"/>
+        </w:rPr>
         <w:tab/>
         <w:tab/>
         <w:tab/>
@@ -686,7 +681,7 @@
 </file>
 
 <file path=word/header1.xml><?xml version="1.0" encoding="utf-8"?>
-<w:hdr xmlns:o="urn:schemas-microsoft-com:office:office" xmlns:r="http://schemas.openxmlformats.org/officeDocument/2006/relationships" xmlns:v="urn:schemas-microsoft-com:vml" xmlns:w="http://schemas.openxmlformats.org/wordprocessingml/2006/main" xmlns:w10="urn:schemas-microsoft-com:office:word" xmlns:wp="http://schemas.openxmlformats.org/drawingml/2006/wordprocessingDrawing" xmlns:wps="http://schemas.microsoft.com/office/word/2010/wordprocessingShape" xmlns:wpg="http://schemas.microsoft.com/office/word/2010/wordprocessingGroup" xmlns:mc="http://schemas.openxmlformats.org/markup-compatibility/2006" xmlns:wp14="http://schemas.microsoft.com/office/word/2010/wordprocessingDrawing" xmlns:w14="http://schemas.microsoft.com/office/word/2010/wordml" xmlns:w15="http://schemas.microsoft.com/office/word/2012/wordml" mc:Ignorable="w14 wp14 w15">
+<w:hdr xmlns:o="urn:schemas-microsoft-com:office:office" xmlns:r="http://schemas.openxmlformats.org/officeDocument/2006/relationships" xmlns:v="urn:schemas-microsoft-com:vml" xmlns:w="http://schemas.openxmlformats.org/wordprocessingml/2006/main" xmlns:w10="urn:schemas-microsoft-com:office:word" xmlns:wp="http://schemas.openxmlformats.org/drawingml/2006/wordprocessingDrawing" xmlns:pic="http://schemas.openxmlformats.org/drawingml/2006/picture" xmlns:wps="http://schemas.microsoft.com/office/word/2010/wordprocessingShape" xmlns:wpg="http://schemas.microsoft.com/office/word/2010/wordprocessingGroup" xmlns:mc="http://schemas.openxmlformats.org/markup-compatibility/2006" xmlns:wp14="http://schemas.microsoft.com/office/word/2010/wordprocessingDrawing" xmlns:w14="http://schemas.microsoft.com/office/word/2010/wordml" xmlns:w15="http://schemas.microsoft.com/office/word/2012/wordml" mc:Ignorable="w14 wp14 w15">
   <w:p>
     <w:pPr>
       <w:pStyle w:val="Header"/>
@@ -700,7 +695,7 @@
 </file>
 
 <file path=word/header2.xml><?xml version="1.0" encoding="utf-8"?>
-<w:hdr xmlns:o="urn:schemas-microsoft-com:office:office" xmlns:r="http://schemas.openxmlformats.org/officeDocument/2006/relationships" xmlns:v="urn:schemas-microsoft-com:vml" xmlns:w="http://schemas.openxmlformats.org/wordprocessingml/2006/main" xmlns:w10="urn:schemas-microsoft-com:office:word" xmlns:wp="http://schemas.openxmlformats.org/drawingml/2006/wordprocessingDrawing" xmlns:wps="http://schemas.microsoft.com/office/word/2010/wordprocessingShape" xmlns:wpg="http://schemas.microsoft.com/office/word/2010/wordprocessingGroup" xmlns:mc="http://schemas.openxmlformats.org/markup-compatibility/2006" xmlns:wp14="http://schemas.microsoft.com/office/word/2010/wordprocessingDrawing" xmlns:w14="http://schemas.microsoft.com/office/word/2010/wordml" xmlns:w15="http://schemas.microsoft.com/office/word/2012/wordml" mc:Ignorable="w14 wp14 w15">
+<w:hdr xmlns:o="urn:schemas-microsoft-com:office:office" xmlns:r="http://schemas.openxmlformats.org/officeDocument/2006/relationships" xmlns:v="urn:schemas-microsoft-com:vml" xmlns:w="http://schemas.openxmlformats.org/wordprocessingml/2006/main" xmlns:w10="urn:schemas-microsoft-com:office:word" xmlns:wp="http://schemas.openxmlformats.org/drawingml/2006/wordprocessingDrawing" xmlns:pic="http://schemas.openxmlformats.org/drawingml/2006/picture" xmlns:wps="http://schemas.microsoft.com/office/word/2010/wordprocessingShape" xmlns:wpg="http://schemas.microsoft.com/office/word/2010/wordprocessingGroup" xmlns:mc="http://schemas.openxmlformats.org/markup-compatibility/2006" xmlns:wp14="http://schemas.microsoft.com/office/word/2010/wordprocessingDrawing" xmlns:w14="http://schemas.microsoft.com/office/word/2010/wordml" xmlns:w15="http://schemas.microsoft.com/office/word/2012/wordml" mc:Ignorable="w14 wp14 w15">
   <w:p>
     <w:pPr>
       <w:pStyle w:val="Header"/>
@@ -757,6 +752,7 @@
                   <a:prstGeom prst="rect">
                     <a:avLst/>
                   </a:prstGeom>
+                  <a:noFill/>
                 </pic:spPr>
               </pic:pic>
             </a:graphicData>
@@ -776,7 +772,7 @@
 </file>
 
 <file path=word/header3.xml><?xml version="1.0" encoding="utf-8"?>
-<w:hdr xmlns:o="urn:schemas-microsoft-com:office:office" xmlns:r="http://schemas.openxmlformats.org/officeDocument/2006/relationships" xmlns:v="urn:schemas-microsoft-com:vml" xmlns:w="http://schemas.openxmlformats.org/wordprocessingml/2006/main" xmlns:w10="urn:schemas-microsoft-com:office:word" xmlns:wp="http://schemas.openxmlformats.org/drawingml/2006/wordprocessingDrawing" xmlns:wps="http://schemas.microsoft.com/office/word/2010/wordprocessingShape" xmlns:wpg="http://schemas.microsoft.com/office/word/2010/wordprocessingGroup" xmlns:mc="http://schemas.openxmlformats.org/markup-compatibility/2006" xmlns:wp14="http://schemas.microsoft.com/office/word/2010/wordprocessingDrawing" xmlns:w14="http://schemas.microsoft.com/office/word/2010/wordml" xmlns:w15="http://schemas.microsoft.com/office/word/2012/wordml" mc:Ignorable="w14 wp14 w15">
+<w:hdr xmlns:o="urn:schemas-microsoft-com:office:office" xmlns:r="http://schemas.openxmlformats.org/officeDocument/2006/relationships" xmlns:v="urn:schemas-microsoft-com:vml" xmlns:w="http://schemas.openxmlformats.org/wordprocessingml/2006/main" xmlns:w10="urn:schemas-microsoft-com:office:word" xmlns:wp="http://schemas.openxmlformats.org/drawingml/2006/wordprocessingDrawing" xmlns:pic="http://schemas.openxmlformats.org/drawingml/2006/picture" xmlns:wps="http://schemas.microsoft.com/office/word/2010/wordprocessingShape" xmlns:wpg="http://schemas.microsoft.com/office/word/2010/wordprocessingGroup" xmlns:mc="http://schemas.openxmlformats.org/markup-compatibility/2006" xmlns:wp14="http://schemas.microsoft.com/office/word/2010/wordprocessingDrawing" xmlns:w14="http://schemas.microsoft.com/office/word/2010/wordml" xmlns:w15="http://schemas.microsoft.com/office/word/2012/wordml" mc:Ignorable="w14 wp14 w15">
   <w:p>
     <w:pPr>
       <w:pStyle w:val="Header"/>
@@ -833,6 +829,7 @@
                   <a:prstGeom prst="rect">
                     <a:avLst/>
                   </a:prstGeom>
+                  <a:noFill/>
                 </pic:spPr>
               </pic:pic>
             </a:graphicData>
@@ -1518,7 +1515,7 @@
     </w:rPr>
   </w:style>
   <w:style w:type="paragraph" w:styleId="Heading1">
-    <w:name w:val="Heading 1"/>
+    <w:name w:val="heading 1"/>
     <w:basedOn w:val="Normal"/>
     <w:next w:val="Normal"/>
     <w:qFormat/>
@@ -1637,7 +1634,7 @@
     </w:rPr>
   </w:style>
   <w:style w:type="paragraph" w:styleId="Caption">
-    <w:name w:val="Caption"/>
+    <w:name w:val="caption"/>
     <w:basedOn w:val="Normal"/>
     <w:qFormat/>
     <w:pPr>
@@ -1663,7 +1660,7 @@
       <w:rFonts w:cs="Arial"/>
     </w:rPr>
   </w:style>
-  <w:style w:type="paragraph" w:styleId="Caption1">
+  <w:style w:type="paragraph" w:styleId="caption1">
     <w:name w:val="caption1"/>
     <w:basedOn w:val="Normal"/>
     <w:qFormat/>
@@ -1694,7 +1691,7 @@
     <w:rPr/>
   </w:style>
   <w:style w:type="paragraph" w:styleId="Header">
-    <w:name w:val="Header"/>
+    <w:name w:val="header"/>
     <w:basedOn w:val="Normal"/>
     <w:pPr>
       <w:tabs>
@@ -1706,7 +1703,7 @@
     <w:rPr/>
   </w:style>
   <w:style w:type="paragraph" w:styleId="Footer">
-    <w:name w:val="Footer"/>
+    <w:name w:val="footer"/>
     <w:basedOn w:val="Normal"/>
     <w:pPr>
       <w:tabs>
